--- a/andrew/screencast/script.docx
+++ b/andrew/screencast/script.docx
@@ -10,16 +10,61 @@
         <w:t xml:space="preserve">, a </w:t>
       </w:r>
       <w:r>
-        <w:t xml:space="preserve">team of researchers at MIT set up an experiment </w:t>
-      </w:r>
-      <w:r>
-        <w:t>to observe</w:t>
-      </w:r>
-      <w:r>
-        <w:t xml:space="preserve"> what they called “Social Evolution”. Using smart phone apps and digital sensors, they tracked the lives of an entire dormitory full of college students, over the course of a year. Where they went, who they called and texted, who their friends were and how often they socialized – all this was recorded hundreds of times each day.  The goal was to </w:t>
-      </w:r>
-      <w:r>
-        <w:t>be able to watch how social networks emerge and evolve in real time.   The result was a massive dataset, consisting of moment-by-moment record</w:t>
+        <w:t xml:space="preserve">team of researchers at MIT </w:t>
+      </w:r>
+      <w:r>
+        <w:t>ran</w:t>
+      </w:r>
+      <w:r>
+        <w:t xml:space="preserve"> what </w:t>
+      </w:r>
+      <w:r>
+        <w:t>became</w:t>
+      </w:r>
+      <w:r>
+        <w:t xml:space="preserve"> </w:t>
+      </w:r>
+      <w:r>
+        <w:t>known as</w:t>
+      </w:r>
+      <w:r>
+        <w:t xml:space="preserve"> </w:t>
+      </w:r>
+      <w:r>
+        <w:t xml:space="preserve">the </w:t>
+      </w:r>
+      <w:r>
+        <w:t>“Social Evolution”</w:t>
+      </w:r>
+      <w:r>
+        <w:t xml:space="preserve"> experiment</w:t>
+      </w:r>
+      <w:r>
+        <w:t xml:space="preserve">. Using smart phone apps and digital sensors, they tracked the lives of an entire dormitory full of </w:t>
+      </w:r>
+      <w:r>
+        <w:t>student volunteers</w:t>
+      </w:r>
+      <w:r>
+        <w:t xml:space="preserve">, over the course of a </w:t>
+      </w:r>
+      <w:r>
+        <w:t xml:space="preserve">school </w:t>
+      </w:r>
+      <w:r>
+        <w:t xml:space="preserve">year. </w:t>
+      </w:r>
+      <w:r>
+        <w:t xml:space="preserve"> </w:t>
+      </w:r>
+      <w:r>
+        <w:t xml:space="preserve">The result was a massive dataset, consisting of </w:t>
+      </w:r>
+      <w:r>
+        <w:t xml:space="preserve">millions of </w:t>
+      </w:r>
+      <w:r>
+        <w:t>moment-by-moment record</w:t>
       </w:r>
       <w:r>
         <w:t>s</w:t>
@@ -34,10 +79,31 @@
         <w:t xml:space="preserve">the lives of 84 individuals, </w:t>
       </w:r>
       <w:r>
-        <w:t xml:space="preserve">as they met, socialized, and formed groups and relationships.  Our project was to bring this social network to </w:t>
-      </w:r>
-      <w:r>
-        <w:t>life, by creating a set of interactive tools to visualize and navigate the MIT Social Evolution data</w:t>
+        <w:t xml:space="preserve">as they met, socialized, and formed relationships.  Our </w:t>
+      </w:r>
+      <w:r>
+        <w:t>aim was to</w:t>
+      </w:r>
+      <w:r>
+        <w:t xml:space="preserve"> bring this </w:t>
+      </w:r>
+      <w:r>
+        <w:t>data</w:t>
+      </w:r>
+      <w:r>
+        <w:t xml:space="preserve"> to </w:t>
+      </w:r>
+      <w:r>
+        <w:t xml:space="preserve">life, by creating a set of interactive tools to </w:t>
+      </w:r>
+      <w:r>
+        <w:t xml:space="preserve">visually </w:t>
+      </w:r>
+      <w:r>
+        <w:t>explore</w:t>
+      </w:r>
+      <w:r>
+        <w:t xml:space="preserve"> the Social Evolution network</w:t>
       </w:r>
       <w:r>
         <w:t xml:space="preserve">.  </w:t>
@@ -46,58 +112,186 @@
     <w:p/>
     <w:p>
       <w:r>
-        <w:t xml:space="preserve">Using d3, an interactive online visualization library, </w:t>
-      </w:r>
-      <w:r>
-        <w:t xml:space="preserve"> we created a simple interface to work with the network data.  Users can choose from one of three different visualization options to represent the entire network – a classic force-directed layout, a chord graph, or a heatmap cluster.  </w:t>
-      </w:r>
-      <w:r>
-        <w:t xml:space="preserve"> Each node is an individual subject from the Social Evolution experiment, and the graph edges represent the amount of interaction any two people in the network have at a given point in time.  </w:t>
+        <w:t xml:space="preserve">Using d3, an online visualization library, </w:t>
+      </w:r>
+      <w:r>
+        <w:t xml:space="preserve"> we created a simple </w:t>
+      </w:r>
+      <w:r>
+        <w:t xml:space="preserve">user </w:t>
+      </w:r>
+      <w:r>
+        <w:t>navigation interface</w:t>
+      </w:r>
+      <w:r>
+        <w:t>.  Users can choose from one of three different visualization</w:t>
+      </w:r>
+      <w:r>
+        <w:t xml:space="preserve">s </w:t>
+      </w:r>
+      <w:r>
+        <w:t xml:space="preserve">– a classic force-directed layout, a chord graph, or a heatmap cluster. </w:t>
       </w:r>
     </w:p>
     <w:p/>
     <w:p>
       <w:r>
-        <w:t xml:space="preserve">The app loads the data from Day One of the experiment, but users can adjust the Time Slider </w:t>
-      </w:r>
-      <w:r>
-        <w:t xml:space="preserve">to move forward and backwards in time.  Click the Animation button to watch connections emerge and grow across the course of the study. </w:t>
+        <w:t>T</w:t>
+      </w:r>
+      <w:r>
+        <w:t xml:space="preserve">he Time Slider </w:t>
+      </w:r>
+      <w:r>
+        <w:t>and</w:t>
+      </w:r>
+      <w:r>
+        <w:t xml:space="preserve"> the Animation button </w:t>
+      </w:r>
+      <w:r>
+        <w:t xml:space="preserve">allow you </w:t>
+      </w:r>
+      <w:r>
+        <w:t xml:space="preserve">to watch </w:t>
+      </w:r>
+      <w:r>
+        <w:t xml:space="preserve">social </w:t>
+      </w:r>
+      <w:r>
+        <w:t xml:space="preserve">connections emerge and grow </w:t>
+      </w:r>
+      <w:r>
+        <w:t>across time</w:t>
+      </w:r>
+      <w:r>
+        <w:t>; m</w:t>
+      </w:r>
+      <w:r>
+        <w:t xml:space="preserve">ore detailed information about individuals or specific connections </w:t>
+      </w:r>
+      <w:r>
+        <w:t>shows up</w:t>
+      </w:r>
+      <w:r>
+        <w:t xml:space="preserve"> in the N</w:t>
+      </w:r>
+      <w:r>
+        <w:t xml:space="preserve">etwork Details </w:t>
+      </w:r>
+      <w:r>
+        <w:t>pane</w:t>
+      </w:r>
+      <w:r>
+        <w:t>.  Y</w:t>
+      </w:r>
+      <w:r>
+        <w:t>ou can see how two people match up on a number of dimensions, including pers</w:t>
+      </w:r>
+      <w:r>
+        <w:t>onality, preferences</w:t>
+      </w:r>
+      <w:r>
+        <w:t>, and politics.  There’s also a Friend Meter t</w:t>
+      </w:r>
+      <w:r>
+        <w:t xml:space="preserve">hat identifies how </w:t>
+      </w:r>
+      <w:r>
+        <w:t>two people feel about each other.</w:t>
       </w:r>
     </w:p>
     <w:p/>
     <w:p>
       <w:r>
-        <w:t>More detailed information about individuals or specific connections is displayed in the N</w:t>
-      </w:r>
-      <w:r>
-        <w:t>etwork Details box.  Y</w:t>
-      </w:r>
-      <w:r>
-        <w:t>ou can see how two people match up on a number of dimensions, including personality, tastes, and politics.  There’s also a Friend Meter t</w:t>
-      </w:r>
-      <w:r>
-        <w:t>hat identifies how o</w:t>
-      </w:r>
-      <w:r>
-        <w:t>ne person feels about another.  Most of the time, there’s a pretty clear relationship between two people’s degree of connectedness with one another and how close they feel toward each other.  But sometimes it gets a little awkward.</w:t>
+        <w:t>Heatmaps show aggregate</w:t>
+      </w:r>
+      <w:r>
+        <w:t xml:space="preserve"> relationships </w:t>
+      </w:r>
+      <w:r>
+        <w:t xml:space="preserve">among groups of people </w:t>
+      </w:r>
+      <w:r>
+        <w:t xml:space="preserve">based on personal preferences and activities </w:t>
+      </w:r>
+      <w:r>
+        <w:t>– how often liberals talked with conservatives,</w:t>
+      </w:r>
+      <w:r>
+        <w:t xml:space="preserve"> for exampl</w:t>
+      </w:r>
+      <w:r>
+        <w:t>e</w:t>
+      </w:r>
+      <w:r>
+        <w:t>.</w:t>
+      </w:r>
+      <w:r>
+        <w:t xml:space="preserve"> </w:t>
+      </w:r>
+      <w:r>
+        <w:t>I</w:t>
+      </w:r>
+      <w:r>
+        <w:t xml:space="preserve">f you want to look </w:t>
+      </w:r>
+      <w:r>
+        <w:t>at a subset of the overall network</w:t>
+      </w:r>
+      <w:r>
+        <w:t xml:space="preserve">, use </w:t>
+      </w:r>
+      <w:r>
+        <w:t>the Filters tab to add and remove categories of individuals</w:t>
+      </w:r>
+      <w:r>
+        <w:t xml:space="preserve">.  </w:t>
+      </w:r>
+      <w:r>
+        <w:t xml:space="preserve"> </w:t>
       </w:r>
     </w:p>
     <w:p/>
     <w:p>
       <w:r>
-        <w:t xml:space="preserve">Pairwise relationships can also be viewed in the aggregate, either by opening the Heatmap tab in the main viewing window, or by selecting a specific heatmap to accompany one of the graph views.  Each heatmap shows how frequently groups of individuals interact with one another – how often, for instance, liberals hang out with other liberals, versus with conservatives.  As a simple example, you can see here how members of the same school year tend to hang out with each other much more than they do with other years.  </w:t>
+        <w:t xml:space="preserve">Together these tools give you enormous flexibility to customize network exploration.  </w:t>
+      </w:r>
+      <w:r>
+        <w:t xml:space="preserve">Our hope is that this </w:t>
+      </w:r>
+      <w:r>
+        <w:t>application</w:t>
+      </w:r>
+      <w:r>
+        <w:t xml:space="preserve"> can aid researchers in better understanding </w:t>
+      </w:r>
+      <w:r>
+        <w:t>the dynamics of social networks</w:t>
+      </w:r>
+      <w:r>
+        <w:t xml:space="preserve">.  </w:t>
+      </w:r>
+      <w:r>
+        <w:t xml:space="preserve"> </w:t>
       </w:r>
     </w:p>
     <w:p/>
     <w:p>
       <w:r>
-        <w:t xml:space="preserve">If you want to look more closely at a specific subset of the network population, you can use the Filters tab to remove groups based on their characteristics.  </w:t>
-      </w:r>
-      <w:r>
-        <w:tab/>
+        <w:t>[</w:t>
+      </w:r>
+      <w:r>
+        <w:t xml:space="preserve">end </w:t>
       </w:r>
       <w:bookmarkStart w:id="0" w:name="_GoBack"/>
       <w:bookmarkEnd w:id="0"/>
+      <w:r>
+        <w:t>display]</w:t>
+      </w:r>
+    </w:p>
+    <w:p>
+      <w:r>
+        <w:t>For more details and instructions , check out our User Manual and About tabs – thank you!</w:t>
+      </w:r>
     </w:p>
     <w:sectPr>
       <w:pgSz w:w="12240" w:h="15840"/>
